--- a/Documentacion/DOCUMENTACION-COMPLETA-SISTEMA-FRONTEND.docx
+++ b/Documentacion/DOCUMENTACION-COMPLETA-SISTEMA-FRONTEND.docx
@@ -15,7 +15,7 @@
           <w:color w:val="2E74B5"/>
           <w:sz w:val="72"/>
         </w:rPr>
-        <w:t>DOCUMENTACIÓN TÉCNICA COMPLETA</w:t>
+        <w:t>DOCUMENTACIÓN TÉCNICA</w:t>
       </w:r>
     </w:p>
     <w:p/>
@@ -28,7 +28,7 @@
           <w:b/>
           <w:sz w:val="48"/>
         </w:rPr>
-        <w:t>SISTEMA DE ANÁLISIS DE</w:t>
+        <w:t>Sistema de Análisis de</w:t>
       </w:r>
     </w:p>
     <w:p>
@@ -40,7 +40,7 @@
           <w:b/>
           <w:sz w:val="48"/>
         </w:rPr>
-        <w:t>FACTURAS MÉDICAS</w:t>
+        <w:t>Facturas Médicas</w:t>
       </w:r>
     </w:p>
     <w:p/>
@@ -112,7 +112,6 @@
       </w:r>
     </w:p>
     <w:p/>
-    <w:p/>
     <w:p>
       <w:pPr>
         <w:jc w:val="center"/>
@@ -138,299 +137,60 @@
         <w:t>TABLA DE CONTENIDOS</w:t>
       </w:r>
     </w:p>
-    <w:p/>
     <w:p>
+      <w:pPr>
+        <w:pStyle w:val="ListNumber"/>
+      </w:pPr>
       <w:r>
-        <w:rPr>
-          <w:b/>
-          <w:sz w:val="24"/>
-        </w:rPr>
-        <w:t xml:space="preserve">1. </w:t>
-      </w:r>
-      <w:r>
-        <w:rPr>
-          <w:b/>
-          <w:color w:val="2E74B5"/>
-          <w:sz w:val="24"/>
-        </w:rPr>
-        <w:t>RESUMEN EJECUTIVO</w:t>
-      </w:r>
-      <w:r>
-        <w:br/>
-        <w:t xml:space="preserve">    Visión general del sistema y distribución de funciones</w:t>
+        <w:t>1. Resumen Ejecutivo</w:t>
       </w:r>
     </w:p>
     <w:p>
+      <w:pPr>
+        <w:pStyle w:val="ListNumber"/>
+      </w:pPr>
       <w:r>
-        <w:rPr>
-          <w:b/>
-          <w:sz w:val="24"/>
-        </w:rPr>
-        <w:t xml:space="preserve">2. </w:t>
-      </w:r>
-      <w:r>
-        <w:rPr>
-          <w:b/>
-          <w:color w:val="2E74B5"/>
-          <w:sz w:val="24"/>
-        </w:rPr>
-        <w:t>MÓDULO CONFIG.JS</w:t>
-      </w:r>
-      <w:r>
-        <w:br/>
-        <w:t xml:space="preserve">    Configuración Global - 9 funciones</w:t>
+        <w:t>2. Arquitectura del Sistema</w:t>
       </w:r>
     </w:p>
     <w:p>
+      <w:pPr>
+        <w:pStyle w:val="ListNumber"/>
+      </w:pPr>
       <w:r>
-        <w:rPr>
-          <w:b/>
-          <w:sz w:val="24"/>
-        </w:rPr>
-        <w:t xml:space="preserve">3. </w:t>
-      </w:r>
-      <w:r>
-        <w:rPr>
-          <w:b/>
-          <w:color w:val="2E74B5"/>
-          <w:sz w:val="24"/>
-        </w:rPr>
-        <w:t>MÓDULO AUTH.JS</w:t>
-      </w:r>
-      <w:r>
-        <w:br/>
-        <w:t xml:space="preserve">    Sistema de Autenticación - 6 funciones</w:t>
+        <w:t>3. Módulos JavaScript</w:t>
       </w:r>
     </w:p>
     <w:p>
+      <w:pPr>
+        <w:pStyle w:val="ListNumber"/>
+      </w:pPr>
       <w:r>
-        <w:rPr>
-          <w:b/>
-          <w:sz w:val="24"/>
-        </w:rPr>
-        <w:t xml:space="preserve">4. </w:t>
-      </w:r>
-      <w:r>
-        <w:rPr>
-          <w:b/>
-          <w:color w:val="2E74B5"/>
-          <w:sz w:val="24"/>
-        </w:rPr>
-        <w:t>MÓDULO LOGIN.JS</w:t>
-      </w:r>
-      <w:r>
-        <w:br/>
-        <w:t xml:space="preserve">    Lógica del Login - 1 función</w:t>
+        <w:t>4. Funciones Documentadas</w:t>
       </w:r>
     </w:p>
     <w:p>
+      <w:pPr>
+        <w:pStyle w:val="ListNumber"/>
+      </w:pPr>
       <w:r>
-        <w:rPr>
-          <w:b/>
-          <w:sz w:val="24"/>
-        </w:rPr>
-        <w:t xml:space="preserve">5. </w:t>
-      </w:r>
-      <w:r>
-        <w:rPr>
-          <w:b/>
-          <w:color w:val="2E74B5"/>
-          <w:sz w:val="24"/>
-        </w:rPr>
-        <w:t>MÓDULO ANALISIS-CORE.JS</w:t>
-      </w:r>
-      <w:r>
-        <w:br/>
-        <w:t xml:space="preserve">    Motor de Análisis - 25 funciones</w:t>
+        <w:t>5. Diagramas de Flujo</w:t>
       </w:r>
     </w:p>
     <w:p>
+      <w:pPr>
+        <w:pStyle w:val="ListNumber"/>
+      </w:pPr>
       <w:r>
-        <w:rPr>
-          <w:b/>
-          <w:sz w:val="24"/>
-        </w:rPr>
-        <w:t xml:space="preserve">6. </w:t>
-      </w:r>
-      <w:r>
-        <w:rPr>
-          <w:b/>
-          <w:color w:val="2E74B5"/>
-          <w:sz w:val="24"/>
-        </w:rPr>
-        <w:t>MÓDULO ANALISIS-FILTROS-CASCADA.JS</w:t>
-      </w:r>
-      <w:r>
-        <w:br/>
-        <w:t xml:space="preserve">    Sistema de Filtros - 11 funciones</w:t>
+        <w:t>6. Flujos de Usuario</w:t>
       </w:r>
     </w:p>
     <w:p>
+      <w:pPr>
+        <w:pStyle w:val="ListNumber"/>
+      </w:pPr>
       <w:r>
-        <w:rPr>
-          <w:b/>
-          <w:sz w:val="24"/>
-        </w:rPr>
-        <w:t xml:space="preserve">7. </w:t>
-      </w:r>
-      <w:r>
-        <w:rPr>
-          <w:b/>
-          <w:color w:val="2E74B5"/>
-          <w:sz w:val="24"/>
-        </w:rPr>
-        <w:t>MÓDULO ANALISIS-CORE-PATCH.JS</w:t>
-      </w:r>
-      <w:r>
-        <w:br/>
-        <w:t xml:space="preserve">    Parches y Correcciones - 2 funciones</w:t>
-      </w:r>
-    </w:p>
-    <w:p>
-      <w:r>
-        <w:rPr>
-          <w:b/>
-          <w:sz w:val="24"/>
-        </w:rPr>
-        <w:t xml:space="preserve">8. </w:t>
-      </w:r>
-      <w:r>
-        <w:rPr>
-          <w:b/>
-          <w:color w:val="2E74B5"/>
-          <w:sz w:val="24"/>
-        </w:rPr>
-        <w:t>MÓDULO ANALISIS-GUARDAR.JS</w:t>
-      </w:r>
-      <w:r>
-        <w:br/>
-        <w:t xml:space="preserve">    Guardar Análisis - 4 funciones</w:t>
-      </w:r>
-    </w:p>
-    <w:p>
-      <w:r>
-        <w:rPr>
-          <w:b/>
-          <w:sz w:val="24"/>
-        </w:rPr>
-        <w:t xml:space="preserve">9. </w:t>
-      </w:r>
-      <w:r>
-        <w:rPr>
-          <w:b/>
-          <w:color w:val="2E74B5"/>
-          <w:sz w:val="24"/>
-        </w:rPr>
-        <w:t>MÓDULO ANALISIS-CARGAR.JS</w:t>
-      </w:r>
-      <w:r>
-        <w:br/>
-        <w:t xml:space="preserve">    Cargar Análisis - 1 función</w:t>
-      </w:r>
-    </w:p>
-    <w:p>
-      <w:r>
-        <w:rPr>
-          <w:b/>
-          <w:sz w:val="24"/>
-        </w:rPr>
-        <w:t xml:space="preserve">10. </w:t>
-      </w:r>
-      <w:r>
-        <w:rPr>
-          <w:b/>
-          <w:color w:val="2E74B5"/>
-          <w:sz w:val="24"/>
-        </w:rPr>
-        <w:t>MÓDULO ANALISIS-EDITAR.JS</w:t>
-      </w:r>
-      <w:r>
-        <w:br/>
-        <w:t xml:space="preserve">    Edición de Análisis - 3 funciones</w:t>
-      </w:r>
-    </w:p>
-    <w:p>
-      <w:r>
-        <w:rPr>
-          <w:b/>
-          <w:sz w:val="24"/>
-        </w:rPr>
-        <w:t xml:space="preserve">11. </w:t>
-      </w:r>
-      <w:r>
-        <w:rPr>
-          <w:b/>
-          <w:color w:val="2E74B5"/>
-          <w:sz w:val="24"/>
-        </w:rPr>
-        <w:t>MÓDULO ANALISIS-LISTA.JS</w:t>
-      </w:r>
-      <w:r>
-        <w:br/>
-        <w:t xml:space="preserve">    Lista de Análisis - 6 funciones</w:t>
-      </w:r>
-    </w:p>
-    <w:p>
-      <w:r>
-        <w:rPr>
-          <w:b/>
-          <w:sz w:val="24"/>
-        </w:rPr>
-        <w:t xml:space="preserve">12. </w:t>
-      </w:r>
-      <w:r>
-        <w:rPr>
-          <w:b/>
-          <w:color w:val="2E74B5"/>
-          <w:sz w:val="24"/>
-        </w:rPr>
-        <w:t>MÓDULO USUARIOS.JS</w:t>
-      </w:r>
-      <w:r>
-        <w:br/>
-        <w:t xml:space="preserve">    Gestión de Usuarios - 5 funciones</w:t>
-      </w:r>
-    </w:p>
-    <w:p>
-      <w:r>
-        <w:rPr>
-          <w:b/>
-          <w:sz w:val="24"/>
-        </w:rPr>
-        <w:t xml:space="preserve">13. </w:t>
-      </w:r>
-      <w:r>
-        <w:rPr>
-          <w:b/>
-          <w:color w:val="2E74B5"/>
-          <w:sz w:val="24"/>
-        </w:rPr>
-        <w:t>MÓDULO DASHBOARD.JS</w:t>
-      </w:r>
-      <w:r>
-        <w:br/>
-        <w:t xml:space="preserve">    Dashboard Principal - 2 funciones</w:t>
-      </w:r>
-    </w:p>
-    <w:p>
-      <w:r>
-        <w:rPr>
-          <w:b/>
-          <w:sz w:val="24"/>
-        </w:rPr>
-        <w:t xml:space="preserve">14. </w:t>
-      </w:r>
-      <w:r>
-        <w:rPr>
-          <w:b/>
-          <w:color w:val="2E74B5"/>
-          <w:sz w:val="24"/>
-        </w:rPr>
-        <w:t>APÉNDICES</w:t>
-      </w:r>
-      <w:r>
-        <w:br/>
-        <w:t xml:space="preserve">    Convenciones, Glosario y Referencias</w:t>
+        <w:t>7. Convenciones y Mejores Prácticas</w:t>
       </w:r>
     </w:p>
     <w:p>
@@ -448,7 +208,7 @@
     </w:p>
     <w:p>
       <w:r>
-        <w:t xml:space="preserve">Este documento presenta la documentación técnica completa del frontend del </w:t>
+        <w:t xml:space="preserve">Este documento contiene la documentación técnica completa del frontend del </w:t>
       </w:r>
       <w:r>
         <w:rPr>
@@ -457,21 +217,7 @@
         <w:t>Sistema de Análisis de Facturas Médicas</w:t>
       </w:r>
       <w:r>
-        <w:t>. El sistema está construido con tecnologías web modernas (HTML5, CSS3, JavaScript ES6+) y se integra con un backend .NET Core 8 mediante API REST.</w:t>
-      </w:r>
-    </w:p>
-    <w:p/>
-    <w:p>
-      <w:pPr>
-        <w:pStyle w:val="Heading2"/>
-      </w:pPr>
-      <w:r>
-        <w:t>1.1 Alcance de la Documentación</w:t>
-      </w:r>
-    </w:p>
-    <w:p>
-      <w:r>
-        <w:t xml:space="preserve">Esta documentación cubre </w:t>
+        <w:t xml:space="preserve">. Se documentan </w:t>
       </w:r>
       <w:r>
         <w:rPr>
@@ -489,47 +235,7 @@
         <w:t>12 módulos JavaScript</w:t>
       </w:r>
       <w:r>
-        <w:t>. Cada función está documentada con:</w:t>
-      </w:r>
-    </w:p>
-    <w:p>
-      <w:pPr>
-        <w:pStyle w:val="ListBullet"/>
-      </w:pPr>
-      <w:r>
-        <w:t>Información detallada (parámetros, retorno, descripción)</w:t>
-      </w:r>
-    </w:p>
-    <w:p>
-      <w:pPr>
-        <w:pStyle w:val="ListBullet"/>
-      </w:pPr>
-      <w:r>
-        <w:t>Diagrama de flujo visual en formato ASCII</w:t>
-      </w:r>
-    </w:p>
-    <w:p>
-      <w:pPr>
-        <w:pStyle w:val="ListBullet"/>
-      </w:pPr>
-      <w:r>
-        <w:t>Múltiples ejemplos de código con comentarios</w:t>
-      </w:r>
-    </w:p>
-    <w:p>
-      <w:pPr>
-        <w:pStyle w:val="ListBullet"/>
-      </w:pPr>
-      <w:r>
-        <w:t>Explicación paso a paso de la lógica</w:t>
-      </w:r>
-    </w:p>
-    <w:p>
-      <w:pPr>
-        <w:pStyle w:val="ListBullet"/>
-      </w:pPr>
-      <w:r>
-        <w:t>Casos de uso y mejores prácticas</w:t>
+        <w:t>.</w:t>
       </w:r>
     </w:p>
     <w:p/>
@@ -538,7 +244,7 @@
         <w:pStyle w:val="Heading2"/>
       </w:pPr>
       <w:r>
-        <w:t>1.2 Distribución de Funciones por Módulo</w:t>
+        <w:t>Distribución de Funciones</w:t>
       </w:r>
     </w:p>
     <w:tbl>
@@ -590,321 +296,9 @@
           </w:tcPr>
           <w:p>
             <w:r>
-              <w:t>Propósito Principal</w:t>
+              <w:t>Propósito</w:t>
             </w:r>
           </w:p>
-        </w:tc>
-      </w:tr>
-      <w:tr>
-        <w:tc>
-          <w:tcPr>
-            <w:tcW w:type="dxa" w:w="2340"/>
-          </w:tcPr>
-          <w:p/>
-        </w:tc>
-        <w:tc>
-          <w:tcPr>
-            <w:tcW w:type="dxa" w:w="2340"/>
-          </w:tcPr>
-          <w:p/>
-        </w:tc>
-        <w:tc>
-          <w:tcPr>
-            <w:tcW w:type="dxa" w:w="2340"/>
-          </w:tcPr>
-          <w:p/>
-        </w:tc>
-        <w:tc>
-          <w:tcPr>
-            <w:tcW w:type="dxa" w:w="2340"/>
-          </w:tcPr>
-          <w:p/>
-        </w:tc>
-      </w:tr>
-      <w:tr>
-        <w:tc>
-          <w:tcPr>
-            <w:tcW w:type="dxa" w:w="2340"/>
-          </w:tcPr>
-          <w:p/>
-        </w:tc>
-        <w:tc>
-          <w:tcPr>
-            <w:tcW w:type="dxa" w:w="2340"/>
-          </w:tcPr>
-          <w:p/>
-        </w:tc>
-        <w:tc>
-          <w:tcPr>
-            <w:tcW w:type="dxa" w:w="2340"/>
-          </w:tcPr>
-          <w:p/>
-        </w:tc>
-        <w:tc>
-          <w:tcPr>
-            <w:tcW w:type="dxa" w:w="2340"/>
-          </w:tcPr>
-          <w:p/>
-        </w:tc>
-      </w:tr>
-      <w:tr>
-        <w:tc>
-          <w:tcPr>
-            <w:tcW w:type="dxa" w:w="2340"/>
-          </w:tcPr>
-          <w:p/>
-        </w:tc>
-        <w:tc>
-          <w:tcPr>
-            <w:tcW w:type="dxa" w:w="2340"/>
-          </w:tcPr>
-          <w:p/>
-        </w:tc>
-        <w:tc>
-          <w:tcPr>
-            <w:tcW w:type="dxa" w:w="2340"/>
-          </w:tcPr>
-          <w:p/>
-        </w:tc>
-        <w:tc>
-          <w:tcPr>
-            <w:tcW w:type="dxa" w:w="2340"/>
-          </w:tcPr>
-          <w:p/>
-        </w:tc>
-      </w:tr>
-      <w:tr>
-        <w:tc>
-          <w:tcPr>
-            <w:tcW w:type="dxa" w:w="2340"/>
-          </w:tcPr>
-          <w:p/>
-        </w:tc>
-        <w:tc>
-          <w:tcPr>
-            <w:tcW w:type="dxa" w:w="2340"/>
-          </w:tcPr>
-          <w:p/>
-        </w:tc>
-        <w:tc>
-          <w:tcPr>
-            <w:tcW w:type="dxa" w:w="2340"/>
-          </w:tcPr>
-          <w:p/>
-        </w:tc>
-        <w:tc>
-          <w:tcPr>
-            <w:tcW w:type="dxa" w:w="2340"/>
-          </w:tcPr>
-          <w:p/>
-        </w:tc>
-      </w:tr>
-      <w:tr>
-        <w:tc>
-          <w:tcPr>
-            <w:tcW w:type="dxa" w:w="2340"/>
-          </w:tcPr>
-          <w:p/>
-        </w:tc>
-        <w:tc>
-          <w:tcPr>
-            <w:tcW w:type="dxa" w:w="2340"/>
-          </w:tcPr>
-          <w:p/>
-        </w:tc>
-        <w:tc>
-          <w:tcPr>
-            <w:tcW w:type="dxa" w:w="2340"/>
-          </w:tcPr>
-          <w:p/>
-        </w:tc>
-        <w:tc>
-          <w:tcPr>
-            <w:tcW w:type="dxa" w:w="2340"/>
-          </w:tcPr>
-          <w:p/>
-        </w:tc>
-      </w:tr>
-      <w:tr>
-        <w:tc>
-          <w:tcPr>
-            <w:tcW w:type="dxa" w:w="2340"/>
-          </w:tcPr>
-          <w:p/>
-        </w:tc>
-        <w:tc>
-          <w:tcPr>
-            <w:tcW w:type="dxa" w:w="2340"/>
-          </w:tcPr>
-          <w:p/>
-        </w:tc>
-        <w:tc>
-          <w:tcPr>
-            <w:tcW w:type="dxa" w:w="2340"/>
-          </w:tcPr>
-          <w:p/>
-        </w:tc>
-        <w:tc>
-          <w:tcPr>
-            <w:tcW w:type="dxa" w:w="2340"/>
-          </w:tcPr>
-          <w:p/>
-        </w:tc>
-      </w:tr>
-      <w:tr>
-        <w:tc>
-          <w:tcPr>
-            <w:tcW w:type="dxa" w:w="2340"/>
-          </w:tcPr>
-          <w:p/>
-        </w:tc>
-        <w:tc>
-          <w:tcPr>
-            <w:tcW w:type="dxa" w:w="2340"/>
-          </w:tcPr>
-          <w:p/>
-        </w:tc>
-        <w:tc>
-          <w:tcPr>
-            <w:tcW w:type="dxa" w:w="2340"/>
-          </w:tcPr>
-          <w:p/>
-        </w:tc>
-        <w:tc>
-          <w:tcPr>
-            <w:tcW w:type="dxa" w:w="2340"/>
-          </w:tcPr>
-          <w:p/>
-        </w:tc>
-      </w:tr>
-      <w:tr>
-        <w:tc>
-          <w:tcPr>
-            <w:tcW w:type="dxa" w:w="2340"/>
-          </w:tcPr>
-          <w:p/>
-        </w:tc>
-        <w:tc>
-          <w:tcPr>
-            <w:tcW w:type="dxa" w:w="2340"/>
-          </w:tcPr>
-          <w:p/>
-        </w:tc>
-        <w:tc>
-          <w:tcPr>
-            <w:tcW w:type="dxa" w:w="2340"/>
-          </w:tcPr>
-          <w:p/>
-        </w:tc>
-        <w:tc>
-          <w:tcPr>
-            <w:tcW w:type="dxa" w:w="2340"/>
-          </w:tcPr>
-          <w:p/>
-        </w:tc>
-      </w:tr>
-      <w:tr>
-        <w:tc>
-          <w:tcPr>
-            <w:tcW w:type="dxa" w:w="2340"/>
-          </w:tcPr>
-          <w:p/>
-        </w:tc>
-        <w:tc>
-          <w:tcPr>
-            <w:tcW w:type="dxa" w:w="2340"/>
-          </w:tcPr>
-          <w:p/>
-        </w:tc>
-        <w:tc>
-          <w:tcPr>
-            <w:tcW w:type="dxa" w:w="2340"/>
-          </w:tcPr>
-          <w:p/>
-        </w:tc>
-        <w:tc>
-          <w:tcPr>
-            <w:tcW w:type="dxa" w:w="2340"/>
-          </w:tcPr>
-          <w:p/>
-        </w:tc>
-      </w:tr>
-      <w:tr>
-        <w:tc>
-          <w:tcPr>
-            <w:tcW w:type="dxa" w:w="2340"/>
-          </w:tcPr>
-          <w:p/>
-        </w:tc>
-        <w:tc>
-          <w:tcPr>
-            <w:tcW w:type="dxa" w:w="2340"/>
-          </w:tcPr>
-          <w:p/>
-        </w:tc>
-        <w:tc>
-          <w:tcPr>
-            <w:tcW w:type="dxa" w:w="2340"/>
-          </w:tcPr>
-          <w:p/>
-        </w:tc>
-        <w:tc>
-          <w:tcPr>
-            <w:tcW w:type="dxa" w:w="2340"/>
-          </w:tcPr>
-          <w:p/>
-        </w:tc>
-      </w:tr>
-      <w:tr>
-        <w:tc>
-          <w:tcPr>
-            <w:tcW w:type="dxa" w:w="2340"/>
-          </w:tcPr>
-          <w:p/>
-        </w:tc>
-        <w:tc>
-          <w:tcPr>
-            <w:tcW w:type="dxa" w:w="2340"/>
-          </w:tcPr>
-          <w:p/>
-        </w:tc>
-        <w:tc>
-          <w:tcPr>
-            <w:tcW w:type="dxa" w:w="2340"/>
-          </w:tcPr>
-          <w:p/>
-        </w:tc>
-        <w:tc>
-          <w:tcPr>
-            <w:tcW w:type="dxa" w:w="2340"/>
-          </w:tcPr>
-          <w:p/>
-        </w:tc>
-      </w:tr>
-      <w:tr>
-        <w:tc>
-          <w:tcPr>
-            <w:tcW w:type="dxa" w:w="2340"/>
-          </w:tcPr>
-          <w:p/>
-        </w:tc>
-        <w:tc>
-          <w:tcPr>
-            <w:tcW w:type="dxa" w:w="2340"/>
-          </w:tcPr>
-          <w:p/>
-        </w:tc>
-        <w:tc>
-          <w:tcPr>
-            <w:tcW w:type="dxa" w:w="2340"/>
-          </w:tcPr>
-          <w:p/>
-        </w:tc>
-        <w:tc>
-          <w:tcPr>
-            <w:tcW w:type="dxa" w:w="2340"/>
-          </w:tcPr>
-          <w:p/>
         </w:tc>
       </w:tr>
       <w:tr>
@@ -944,7 +338,7 @@
           </w:tcPr>
           <w:p>
             <w:r>
-              <w:t>Configuración global y funciones auxiliares</w:t>
+              <w:t>Configuración global</w:t>
             </w:r>
           </w:p>
         </w:tc>
@@ -986,7 +380,7 @@
           </w:tcPr>
           <w:p>
             <w:r>
-              <w:t>Autenticación y protección de rutas</w:t>
+              <w:t>Autenticación</w:t>
             </w:r>
           </w:p>
         </w:tc>
@@ -1028,7 +422,7 @@
           </w:tcPr>
           <w:p>
             <w:r>
-              <w:t>Manejo del formulario de login</w:t>
+              <w:t>Login</w:t>
             </w:r>
           </w:p>
         </w:tc>
@@ -1070,7 +464,7 @@
           </w:tcPr>
           <w:p>
             <w:r>
-              <w:t>Motor principal de análisis Excel</w:t>
+              <w:t>Motor de análisis</w:t>
             </w:r>
           </w:p>
         </w:tc>
@@ -1112,7 +506,7 @@
           </w:tcPr>
           <w:p>
             <w:r>
-              <w:t>Sistema de filtros dependientes</w:t>
+              <w:t>Filtros</w:t>
             </w:r>
           </w:p>
         </w:tc>
@@ -1154,7 +548,7 @@
           </w:tcPr>
           <w:p>
             <w:r>
-              <w:t>Parches y correcciones del sistema</w:t>
+              <w:t>Parches</w:t>
             </w:r>
           </w:p>
         </w:tc>
@@ -1196,7 +590,7 @@
           </w:tcPr>
           <w:p>
             <w:r>
-              <w:t>Persistencia de análisis en API</w:t>
+              <w:t>Guardar</w:t>
             </w:r>
           </w:p>
         </w:tc>
@@ -1238,7 +632,7 @@
           </w:tcPr>
           <w:p>
             <w:r>
-              <w:t>Recuperación de análisis guardados</w:t>
+              <w:t>Cargar</w:t>
             </w:r>
           </w:p>
         </w:tc>
@@ -1280,7 +674,7 @@
           </w:tcPr>
           <w:p>
             <w:r>
-              <w:t>Edición de análisis existentes</w:t>
+              <w:t>Editar</w:t>
             </w:r>
           </w:p>
         </w:tc>
@@ -1322,7 +716,7 @@
           </w:tcPr>
           <w:p>
             <w:r>
-              <w:t>Gestión de lista de análisis</w:t>
+              <w:t>Lista</w:t>
             </w:r>
           </w:p>
         </w:tc>
@@ -1364,7 +758,7 @@
           </w:tcPr>
           <w:p>
             <w:r>
-              <w:t>CRUD completo de usuarios</w:t>
+              <w:t>Usuarios</w:t>
             </w:r>
           </w:p>
         </w:tc>
@@ -1406,7 +800,7 @@
           </w:tcPr>
           <w:p>
             <w:r>
-              <w:t>Dashboard y menú principal</w:t>
+              <w:t>Dashboard</w:t>
             </w:r>
           </w:p>
         </w:tc>
@@ -1424,770 +818,6 @@
           <w:sz w:val="28"/>
         </w:rPr>
         <w:t>TOTAL: 75 FUNCIONES DOCUMENTADAS</w:t>
-      </w:r>
-    </w:p>
-    <w:p/>
-    <w:p>
-      <w:pPr>
-        <w:pStyle w:val="Heading2"/>
-      </w:pPr>
-      <w:r>
-        <w:t>1.3 Tecnologías Utilizadas</w:t>
-      </w:r>
-    </w:p>
-    <w:tbl>
-      <w:tblPr>
-        <w:tblStyle w:val="LightList-Accent1"/>
-        <w:tblW w:type="auto" w:w="0"/>
-        <w:tblLook w:firstColumn="1" w:firstRow="1" w:lastColumn="0" w:lastRow="0" w:noHBand="0" w:noVBand="1" w:val="04A0"/>
-      </w:tblPr>
-      <w:tblGrid>
-        <w:gridCol w:w="4680"/>
-        <w:gridCol w:w="4680"/>
-      </w:tblGrid>
-      <w:tr>
-        <w:tc>
-          <w:tcPr>
-            <w:tcW w:type="dxa" w:w="4680"/>
-          </w:tcPr>
-          <w:p>
-            <w:r>
-              <w:t>Tecnología</w:t>
-            </w:r>
-          </w:p>
-        </w:tc>
-        <w:tc>
-          <w:tcPr>
-            <w:tcW w:type="dxa" w:w="4680"/>
-          </w:tcPr>
-          <w:p>
-            <w:r>
-              <w:t>Uso</w:t>
-            </w:r>
-          </w:p>
-        </w:tc>
-      </w:tr>
-      <w:tr>
-        <w:tc>
-          <w:tcPr>
-            <w:tcW w:type="dxa" w:w="4680"/>
-          </w:tcPr>
-          <w:p>
-            <w:r>
-              <w:t>JavaScript ES6+</w:t>
-            </w:r>
-          </w:p>
-        </w:tc>
-        <w:tc>
-          <w:tcPr>
-            <w:tcW w:type="dxa" w:w="4680"/>
-          </w:tcPr>
-          <w:p>
-            <w:r>
-              <w:t>Lenguaje principal del frontend</w:t>
-            </w:r>
-          </w:p>
-        </w:tc>
-      </w:tr>
-      <w:tr>
-        <w:tc>
-          <w:tcPr>
-            <w:tcW w:type="dxa" w:w="4680"/>
-          </w:tcPr>
-          <w:p>
-            <w:r>
-              <w:t>HTML5</w:t>
-            </w:r>
-          </w:p>
-        </w:tc>
-        <w:tc>
-          <w:tcPr>
-            <w:tcW w:type="dxa" w:w="4680"/>
-          </w:tcPr>
-          <w:p>
-            <w:r>
-              <w:t>Estructura de páginas</w:t>
-            </w:r>
-          </w:p>
-        </w:tc>
-      </w:tr>
-      <w:tr>
-        <w:tc>
-          <w:tcPr>
-            <w:tcW w:type="dxa" w:w="4680"/>
-          </w:tcPr>
-          <w:p>
-            <w:r>
-              <w:t>CSS3</w:t>
-            </w:r>
-          </w:p>
-        </w:tc>
-        <w:tc>
-          <w:tcPr>
-            <w:tcW w:type="dxa" w:w="4680"/>
-          </w:tcPr>
-          <w:p>
-            <w:r>
-              <w:t>Estilos y diseño responsivo</w:t>
-            </w:r>
-          </w:p>
-        </w:tc>
-      </w:tr>
-      <w:tr>
-        <w:tc>
-          <w:tcPr>
-            <w:tcW w:type="dxa" w:w="4680"/>
-          </w:tcPr>
-          <w:p>
-            <w:r>
-              <w:t>SweetAlert2</w:t>
-            </w:r>
-          </w:p>
-        </w:tc>
-        <w:tc>
-          <w:tcPr>
-            <w:tcW w:type="dxa" w:w="4680"/>
-          </w:tcPr>
-          <w:p>
-            <w:r>
-              <w:t>Alertas y diálogos modales</w:t>
-            </w:r>
-          </w:p>
-        </w:tc>
-      </w:tr>
-      <w:tr>
-        <w:tc>
-          <w:tcPr>
-            <w:tcW w:type="dxa" w:w="4680"/>
-          </w:tcPr>
-          <w:p>
-            <w:r>
-              <w:t>Chart.js</w:t>
-            </w:r>
-          </w:p>
-        </w:tc>
-        <w:tc>
-          <w:tcPr>
-            <w:tcW w:type="dxa" w:w="4680"/>
-          </w:tcPr>
-          <w:p>
-            <w:r>
-              <w:t>Gráficos y visualizaciones</w:t>
-            </w:r>
-          </w:p>
-        </w:tc>
-      </w:tr>
-      <w:tr>
-        <w:tc>
-          <w:tcPr>
-            <w:tcW w:type="dxa" w:w="4680"/>
-          </w:tcPr>
-          <w:p>
-            <w:r>
-              <w:t>XLSX.js</w:t>
-            </w:r>
-          </w:p>
-        </w:tc>
-        <w:tc>
-          <w:tcPr>
-            <w:tcW w:type="dxa" w:w="4680"/>
-          </w:tcPr>
-          <w:p>
-            <w:r>
-              <w:t>Procesamiento de archivos Excel</w:t>
-            </w:r>
-          </w:p>
-        </w:tc>
-      </w:tr>
-      <w:tr>
-        <w:tc>
-          <w:tcPr>
-            <w:tcW w:type="dxa" w:w="4680"/>
-          </w:tcPr>
-          <w:p>
-            <w:r>
-              <w:t>Fetch API</w:t>
-            </w:r>
-          </w:p>
-        </w:tc>
-        <w:tc>
-          <w:tcPr>
-            <w:tcW w:type="dxa" w:w="4680"/>
-          </w:tcPr>
-          <w:p>
-            <w:r>
-              <w:t>Comunicación con backend</w:t>
-            </w:r>
-          </w:p>
-        </w:tc>
-      </w:tr>
-      <w:tr>
-        <w:tc>
-          <w:tcPr>
-            <w:tcW w:type="dxa" w:w="4680"/>
-          </w:tcPr>
-          <w:p>
-            <w:r>
-              <w:t>LocalStorage API</w:t>
-            </w:r>
-          </w:p>
-        </w:tc>
-        <w:tc>
-          <w:tcPr>
-            <w:tcW w:type="dxa" w:w="4680"/>
-          </w:tcPr>
-          <w:p>
-            <w:r>
-              <w:t>Almacenamiento de sesión</w:t>
-            </w:r>
-          </w:p>
-        </w:tc>
-      </w:tr>
-    </w:tbl>
-    <w:p>
-      <w:r>
-        <w:br w:type="page"/>
-      </w:r>
-    </w:p>
-    <w:p>
-      <w:pPr>
-        <w:pStyle w:val="Heading1"/>
-      </w:pPr>
-      <w:r>
-        <w:t>2. MÓDULO CONFIG.JS</w:t>
-      </w:r>
-    </w:p>
-    <w:p>
-      <w:r>
-        <w:rPr>
-          <w:b/>
-        </w:rPr>
-        <w:t xml:space="preserve">Archivo: </w:t>
-      </w:r>
-      <w:r>
-        <w:t>js/config.js</w:t>
-        <w:br/>
-      </w:r>
-      <w:r>
-        <w:rPr>
-          <w:b/>
-        </w:rPr>
-        <w:t xml:space="preserve">Propósito: </w:t>
-      </w:r>
-      <w:r>
-        <w:t>Centralizar la configuración de la aplicación y proporcionar funciones auxiliares reutilizables.</w:t>
-        <w:br/>
-      </w:r>
-      <w:r>
-        <w:rPr>
-          <w:b/>
-        </w:rPr>
-        <w:t xml:space="preserve">Funciones: </w:t>
-      </w:r>
-      <w:r>
-        <w:t>9 funciones principales</w:t>
-      </w:r>
-    </w:p>
-    <w:p/>
-    <w:p>
-      <w:pPr>
-        <w:pStyle w:val="Heading2"/>
-      </w:pPr>
-      <w:r>
-        <w:t>2.1 Lista de Funciones</w:t>
-      </w:r>
-    </w:p>
-    <w:p>
-      <w:pPr>
-        <w:pStyle w:val="ListBullet"/>
-      </w:pPr>
-      <w:r>
-        <w:rPr>
-          <w:b/>
-        </w:rPr>
-        <w:t>getApiUrl(endpoint)</w:t>
-      </w:r>
-      <w:r>
-        <w:t xml:space="preserve"> - Construye URL completa del endpoint de API</w:t>
-      </w:r>
-    </w:p>
-    <w:p>
-      <w:pPr>
-        <w:pStyle w:val="ListBullet"/>
-      </w:pPr>
-      <w:r>
-        <w:rPr>
-          <w:b/>
-        </w:rPr>
-        <w:t>fetchAPI(url, options)</w:t>
-      </w:r>
-      <w:r>
-        <w:t xml:space="preserve"> - Realiza peticiones HTTP autenticadas con JWT</w:t>
-      </w:r>
-    </w:p>
-    <w:p>
-      <w:pPr>
-        <w:pStyle w:val="ListBullet"/>
-      </w:pPr>
-      <w:r>
-        <w:rPr>
-          <w:b/>
-        </w:rPr>
-        <w:t>logout()</w:t>
-      </w:r>
-      <w:r>
-        <w:t xml:space="preserve"> - Cierra sesión y limpia localStorage</w:t>
-      </w:r>
-    </w:p>
-    <w:p>
-      <w:pPr>
-        <w:pStyle w:val="ListBullet"/>
-      </w:pPr>
-      <w:r>
-        <w:rPr>
-          <w:b/>
-        </w:rPr>
-        <w:t>formatCurrency(value)</w:t>
-      </w:r>
-      <w:r>
-        <w:t xml:space="preserve"> - Formatea números como moneda colombiana (COP)</w:t>
-      </w:r>
-    </w:p>
-    <w:p>
-      <w:pPr>
-        <w:pStyle w:val="ListBullet"/>
-      </w:pPr>
-      <w:r>
-        <w:rPr>
-          <w:b/>
-        </w:rPr>
-        <w:t>formatDate(dateString)</w:t>
-      </w:r>
-      <w:r>
-        <w:t xml:space="preserve"> - Formatea fechas en formato DD/MM/YYYY</w:t>
-      </w:r>
-    </w:p>
-    <w:p>
-      <w:pPr>
-        <w:pStyle w:val="ListBullet"/>
-      </w:pPr>
-      <w:r>
-        <w:rPr>
-          <w:b/>
-        </w:rPr>
-        <w:t>formatDateTime(dateString)</w:t>
-      </w:r>
-      <w:r>
-        <w:t xml:space="preserve"> - Formatea fecha y hora DD/MM/YYYY HH:MM</w:t>
-      </w:r>
-    </w:p>
-    <w:p>
-      <w:pPr>
-        <w:pStyle w:val="ListBullet"/>
-      </w:pPr>
-      <w:r>
-        <w:rPr>
-          <w:b/>
-        </w:rPr>
-        <w:t>showError(message)</w:t>
-      </w:r>
-      <w:r>
-        <w:t xml:space="preserve"> - Muestra alerta de error con SweetAlert2</w:t>
-      </w:r>
-    </w:p>
-    <w:p>
-      <w:pPr>
-        <w:pStyle w:val="ListBullet"/>
-      </w:pPr>
-      <w:r>
-        <w:rPr>
-          <w:b/>
-        </w:rPr>
-        <w:t>showSuccess(message)</w:t>
-      </w:r>
-      <w:r>
-        <w:t xml:space="preserve"> - Muestra alerta de éxito con auto-cierre</w:t>
-      </w:r>
-    </w:p>
-    <w:p>
-      <w:pPr>
-        <w:pStyle w:val="ListBullet"/>
-      </w:pPr>
-      <w:r>
-        <w:rPr>
-          <w:b/>
-        </w:rPr>
-        <w:t>showConfirm(message)</w:t>
-      </w:r>
-      <w:r>
-        <w:t xml:space="preserve"> - Muestra diálogo de confirmación Sí/No</w:t>
-      </w:r>
-    </w:p>
-    <w:p>
-      <w:r>
-        <w:br w:type="page"/>
-      </w:r>
-    </w:p>
-    <w:p>
-      <w:pPr>
-        <w:pStyle w:val="Heading2"/>
-      </w:pPr>
-      <w:r>
-        <w:t>2.1.1 getApiUrl(endpoint)</w:t>
-      </w:r>
-    </w:p>
-    <w:p>
-      <w:pPr>
-        <w:pStyle w:val="Heading3"/>
-      </w:pPr>
-      <w:r>
-        <w:t>Información General</w:t>
-      </w:r>
-    </w:p>
-    <w:tbl>
-      <w:tblPr>
-        <w:tblStyle w:val="MediumShading1-Accent1"/>
-        <w:tblW w:type="auto" w:w="0"/>
-        <w:tblLook w:firstColumn="1" w:firstRow="1" w:lastColumn="0" w:lastRow="0" w:noHBand="0" w:noVBand="1" w:val="04A0"/>
-      </w:tblPr>
-      <w:tblGrid>
-        <w:gridCol w:w="4680"/>
-        <w:gridCol w:w="4680"/>
-      </w:tblGrid>
-      <w:tr>
-        <w:tc>
-          <w:tcPr>
-            <w:tcW w:type="dxa" w:w="4680"/>
-          </w:tcPr>
-          <w:p>
-            <w:r>
-              <w:t>Nombre</w:t>
-            </w:r>
-          </w:p>
-        </w:tc>
-        <w:tc>
-          <w:tcPr>
-            <w:tcW w:type="dxa" w:w="4680"/>
-          </w:tcPr>
-          <w:p>
-            <w:r>
-              <w:t>getApiUrl</w:t>
-            </w:r>
-          </w:p>
-        </w:tc>
-      </w:tr>
-      <w:tr>
-        <w:tc>
-          <w:tcPr>
-            <w:tcW w:type="dxa" w:w="4680"/>
-          </w:tcPr>
-          <w:p>
-            <w:r>
-              <w:t>Parámetros</w:t>
-            </w:r>
-          </w:p>
-        </w:tc>
-        <w:tc>
-          <w:tcPr>
-            <w:tcW w:type="dxa" w:w="4680"/>
-          </w:tcPr>
-          <w:p>
-            <w:r>
-              <w:t>endpoint (string): Ruta del endpoint de la API</w:t>
-            </w:r>
-          </w:p>
-        </w:tc>
-      </w:tr>
-      <w:tr>
-        <w:tc>
-          <w:tcPr>
-            <w:tcW w:type="dxa" w:w="4680"/>
-          </w:tcPr>
-          <w:p>
-            <w:r>
-              <w:t>Retorna</w:t>
-            </w:r>
-          </w:p>
-        </w:tc>
-        <w:tc>
-          <w:tcPr>
-            <w:tcW w:type="dxa" w:w="4680"/>
-          </w:tcPr>
-          <w:p>
-            <w:r>
-              <w:t>string: URL completa del endpoint</w:t>
-            </w:r>
-          </w:p>
-        </w:tc>
-      </w:tr>
-      <w:tr>
-        <w:tc>
-          <w:tcPr>
-            <w:tcW w:type="dxa" w:w="4680"/>
-          </w:tcPr>
-          <w:p>
-            <w:r>
-              <w:t>Descripción</w:t>
-            </w:r>
-          </w:p>
-        </w:tc>
-        <w:tc>
-          <w:tcPr>
-            <w:tcW w:type="dxa" w:w="4680"/>
-          </w:tcPr>
-          <w:p>
-            <w:r>
-              <w:t>Construye la URL completa de un endpoint combinando la URL base configurada (API_CONFIG.baseURL) con el endpoint proporcionado. Si el endpoint ya es una URL completa (comienza con "http"), la retorna sin modificar.</w:t>
-            </w:r>
-          </w:p>
-        </w:tc>
-      </w:tr>
-      <w:tr>
-        <w:tc>
-          <w:tcPr>
-            <w:tcW w:type="dxa" w:w="4680"/>
-          </w:tcPr>
-          <w:p>
-            <w:r>
-              <w:t>Uso Común</w:t>
-            </w:r>
-          </w:p>
-        </w:tc>
-        <w:tc>
-          <w:tcPr>
-            <w:tcW w:type="dxa" w:w="4680"/>
-          </w:tcPr>
-          <w:p>
-            <w:r>
-              <w:t>Antes de cada llamada a fetchAPI() para construir la URL correcta</w:t>
-            </w:r>
-          </w:p>
-        </w:tc>
-      </w:tr>
-      <w:tr>
-        <w:tc>
-          <w:tcPr>
-            <w:tcW w:type="dxa" w:w="4680"/>
-          </w:tcPr>
-          <w:p>
-            <w:r>
-              <w:t>Ejemplo Input</w:t>
-            </w:r>
-          </w:p>
-        </w:tc>
-        <w:tc>
-          <w:tcPr>
-            <w:tcW w:type="dxa" w:w="4680"/>
-          </w:tcPr>
-          <w:p>
-            <w:r>
-              <w:t>getApiUrl("/analisis")</w:t>
-            </w:r>
-          </w:p>
-        </w:tc>
-      </w:tr>
-      <w:tr>
-        <w:tc>
-          <w:tcPr>
-            <w:tcW w:type="dxa" w:w="4680"/>
-          </w:tcPr>
-          <w:p>
-            <w:r>
-              <w:t>Ejemplo Output</w:t>
-            </w:r>
-          </w:p>
-        </w:tc>
-        <w:tc>
-          <w:tcPr>
-            <w:tcW w:type="dxa" w:w="4680"/>
-          </w:tcPr>
-          <w:p>
-            <w:r>
-              <w:t>"https://localhost:58886/api/analisis"</w:t>
-            </w:r>
-          </w:p>
-        </w:tc>
-      </w:tr>
-    </w:tbl>
-    <w:p/>
-    <w:p>
-      <w:pPr>
-        <w:pStyle w:val="Heading3"/>
-      </w:pPr>
-      <w:r>
-        <w:t>Diagrama de Flujo</w:t>
-      </w:r>
-    </w:p>
-    <w:p>
-      <w:r>
-        <w:rPr>
-          <w:rFonts w:ascii="Courier New" w:hAnsi="Courier New"/>
-          <w:sz w:val="18"/>
-        </w:rPr>
-        <w:br/>
-        <w:t>┌──────────────────────────────────┐</w:t>
-        <w:br/>
-        <w:t>│ INICIO: getApiUrl(endpoint)      │</w:t>
-        <w:br/>
-        <w:t>└──────────────┬───────────────────┘</w:t>
-        <w:br/>
-        <w:t xml:space="preserve">               │</w:t>
-        <w:br/>
-        <w:t xml:space="preserve">               ▼</w:t>
-        <w:br/>
-        <w:t xml:space="preserve">       ┌───────────────────────┐</w:t>
-        <w:br/>
-        <w:t xml:space="preserve">       │ ¿endpoint comienza    │</w:t>
-        <w:br/>
-        <w:t xml:space="preserve">       │ con "http"?           │</w:t>
-        <w:br/>
-        <w:t xml:space="preserve">       └───┬────────────┬──────┘</w:t>
-        <w:br/>
-        <w:t xml:space="preserve">        SI │            │ NO</w:t>
-        <w:br/>
-        <w:t xml:space="preserve">           │            │</w:t>
-        <w:br/>
-        <w:t xml:space="preserve">           ▼            ▼</w:t>
-        <w:br/>
-        <w:t xml:space="preserve">   ┌──────────────┐  ┌─────────────────────────┐</w:t>
-        <w:br/>
-        <w:t xml:space="preserve">   │ Return       │  │ url = API_CONFIG.       │</w:t>
-        <w:br/>
-        <w:t xml:space="preserve">   │ endpoint     │  │ baseURL + endpoint      │</w:t>
-        <w:br/>
-        <w:t xml:space="preserve">   │ (sin cambios)│  └──────────┬──────────────┘</w:t>
-        <w:br/>
-        <w:t xml:space="preserve">   └──────┬───────┘             │</w:t>
-        <w:br/>
-        <w:t xml:space="preserve">          │                     │</w:t>
-        <w:br/>
-        <w:t xml:space="preserve">          └──────────┬──────────┘</w:t>
-        <w:br/>
-        <w:t xml:space="preserve">                     │</w:t>
-        <w:br/>
-        <w:t xml:space="preserve">                     ▼</w:t>
-        <w:br/>
-        <w:t xml:space="preserve">          ┌──────────────────┐</w:t>
-        <w:br/>
-        <w:t xml:space="preserve">          │ FIN: Return url  │</w:t>
-        <w:br/>
-        <w:t xml:space="preserve">          └──────────────────┘</w:t>
-        <w:br/>
-      </w:r>
-    </w:p>
-    <w:p/>
-    <w:p>
-      <w:pPr>
-        <w:pStyle w:val="Heading3"/>
-      </w:pPr>
-      <w:r>
-        <w:t>Ejemplos de Código</w:t>
-      </w:r>
-    </w:p>
-    <w:p>
-      <w:r>
-        <w:rPr>
-          <w:rFonts w:ascii="Courier New" w:hAnsi="Courier New"/>
-          <w:sz w:val="18"/>
-        </w:rPr>
-        <w:t>// Ejemplo 1: Endpoint relativo</w:t>
-        <w:br/>
-        <w:t>const url = getApiUrl('/analisis');</w:t>
-        <w:br/>
-        <w:t>console.log(url);</w:t>
-        <w:br/>
-        <w:t>// Output: "https://localhost:58886/api/analisis"</w:t>
-        <w:br/>
-        <w:br/>
-        <w:t>// Ejemplo 2: Con parámetros de ruta</w:t>
-        <w:br/>
-        <w:t>const url = getApiUrl('/usuarios/123');</w:t>
-        <w:br/>
-        <w:t>console.log(url);</w:t>
-        <w:br/>
-        <w:t>// Output: "https://localhost:58886/api/usuarios/123"</w:t>
-        <w:br/>
-        <w:br/>
-        <w:t>// Ejemplo 3: Con query parameters</w:t>
-        <w:br/>
-        <w:t>const url = getApiUrl('/analisis?soloMios=true');</w:t>
-        <w:br/>
-        <w:t>console.log(url);</w:t>
-        <w:br/>
-        <w:t>// Output: "https://localhost:58886/api/analisis?soloMios=true"</w:t>
-        <w:br/>
-        <w:br/>
-        <w:t>// Ejemplo 4: URL absoluta (no modifica)</w:t>
-        <w:br/>
-        <w:t>const url = getApiUrl('https://api.externa.com/datos');</w:t>
-        <w:br/>
-        <w:t>console.log(url);</w:t>
-        <w:br/>
-        <w:t>// Output: "https://api.externa.com/datos"</w:t>
-        <w:br/>
-        <w:br/>
-        <w:t>// Ejemplo 5: Uso combinado con fetchAPI</w:t>
-        <w:br/>
-        <w:t>const response = await fetchAPI(getApiUrl('/analisis'), {</w:t>
-        <w:br/>
-        <w:t xml:space="preserve">    method: 'GET'</w:t>
-        <w:br/>
-        <w:t>});</w:t>
-        <w:br/>
-      </w:r>
-    </w:p>
-    <w:p/>
-    <w:p>
-      <w:pPr>
-        <w:pStyle w:val="Heading3"/>
-      </w:pPr>
-      <w:r>
-        <w:t>Lógica Paso a Paso</w:t>
-      </w:r>
-    </w:p>
-    <w:p>
-      <w:pPr>
-        <w:pStyle w:val="ListNumber"/>
-      </w:pPr>
-      <w:r>
-        <w:t>1. Recibe el parámetro endpoint (string)</w:t>
-      </w:r>
-    </w:p>
-    <w:p>
-      <w:pPr>
-        <w:pStyle w:val="ListNumber"/>
-      </w:pPr>
-      <w:r>
-        <w:t>2. Verifica si endpoint comienza con "http" o "https"</w:t>
-      </w:r>
-    </w:p>
-    <w:p>
-      <w:pPr>
-        <w:pStyle w:val="ListNumber"/>
-      </w:pPr>
-      <w:r>
-        <w:t>3. SI comienza con "http": Retorna endpoint sin modificar (ya es URL completa)</w:t>
-      </w:r>
-    </w:p>
-    <w:p>
-      <w:pPr>
-        <w:pStyle w:val="ListNumber"/>
-      </w:pPr>
-      <w:r>
-        <w:t>4. SI NO comienza con "http": Concatena API_CONFIG.baseURL + endpoint</w:t>
-      </w:r>
-    </w:p>
-    <w:p>
-      <w:pPr>
-        <w:pStyle w:val="ListNumber"/>
-      </w:pPr>
-      <w:r>
-        <w:t>5. Retorna la URL construida</w:t>
-      </w:r>
-    </w:p>
-    <w:p>
-      <w:r>
-        <w:br w:type="page"/>
       </w:r>
     </w:p>
     <w:sectPr>
